--- a/resources/initio/WS8-Initio-While.docx
+++ b/resources/initio/WS8-Initio-While.docx
@@ -86,27 +86,7 @@
         <w:rPr>
           <w:rFonts w:ascii="Calibri" w:eastAsia="Calibri" w:hAnsi="Calibri" w:cs="Calibri"/>
         </w:rPr>
-        <w:t>To complete this worksheet you need to have an Initio that is conne</w:t>
-      </w:r>
-      <w:r>
-        <w:rPr>
-          <w:rFonts w:ascii="Calibri" w:eastAsia="Calibri" w:hAnsi="Calibri" w:cs="Calibri"/>
-        </w:rPr>
-        <w:t>cted to a keyboard, mouse and monitor (see WS1), to understand how</w:t>
-      </w:r>
-      <w:bookmarkStart w:id="0" w:name="_GoBack"/>
-      <w:bookmarkEnd w:id="0"/>
-      <w:r>
-        <w:rPr>
-          <w:rFonts w:ascii="Calibri" w:eastAsia="Calibri" w:hAnsi="Calibri" w:cs="Calibri"/>
-        </w:rPr>
-        <w:t xml:space="preserve"> to start and stop IDLE from the Linux Command Line (see WS2), and to be able to use files to store Programs (WS5).  You also need to know the commands to operate the Initio motors and senso</w:t>
-      </w:r>
-      <w:r>
-        <w:rPr>
-          <w:rFonts w:ascii="Calibri" w:eastAsia="Calibri" w:hAnsi="Calibri" w:cs="Calibri"/>
-        </w:rPr>
-        <w:t>rs (WS3 &amp; WS4).</w:t>
+        <w:t>To complete this worksheet you need to have an Initio that is connected to a keyboard, mouse and monitor (see WS1), to understand how to start and stop IDLE from the Linux Command Line (see WS2), and to be able to use files to store Programs (WS5).  You also need to know the commands to operate the Initio motors and sensors (WS3 &amp; WS4).</w:t>
       </w:r>
     </w:p>
     <w:p>
@@ -171,21 +151,7 @@
         <w:rPr>
           <w:rFonts w:ascii="Courier" w:eastAsia="Courier" w:hAnsi="Courier" w:cs="Courier"/>
         </w:rPr>
-        <w:t xml:space="preserve">import </w:t>
-      </w:r>
-      <w:proofErr w:type="spellStart"/>
-      <w:r>
-        <w:rPr>
-          <w:rFonts w:ascii="Courier" w:eastAsia="Courier" w:hAnsi="Courier" w:cs="Courier"/>
-        </w:rPr>
-        <w:t>robohat</w:t>
-      </w:r>
-      <w:proofErr w:type="spellEnd"/>
-      <w:r>
-        <w:rPr>
-          <w:rFonts w:ascii="Courier" w:eastAsia="Courier" w:hAnsi="Courier" w:cs="Courier"/>
-        </w:rPr>
-        <w:t xml:space="preserve"> as initio</w:t>
+        <w:t>import robohat as initio</w:t>
       </w:r>
     </w:p>
     <w:p>
@@ -200,21 +166,11 @@
           <w:rFonts w:ascii="Courier" w:eastAsia="Courier" w:hAnsi="Courier" w:cs="Courier"/>
         </w:rPr>
       </w:pPr>
-      <w:proofErr w:type="spellStart"/>
-      <w:proofErr w:type="gramStart"/>
       <w:r>
         <w:rPr>
           <w:rFonts w:ascii="Courier" w:eastAsia="Courier" w:hAnsi="Courier" w:cs="Courier"/>
         </w:rPr>
-        <w:t>initio.init</w:t>
-      </w:r>
-      <w:proofErr w:type="spellEnd"/>
-      <w:proofErr w:type="gramEnd"/>
-      <w:r>
-        <w:rPr>
-          <w:rFonts w:ascii="Courier" w:eastAsia="Courier" w:hAnsi="Courier" w:cs="Courier"/>
-        </w:rPr>
-        <w:t>()</w:t>
+        <w:t>initio.init()</w:t>
       </w:r>
     </w:p>
     <w:p>
@@ -242,27 +198,11 @@
           <w:rFonts w:ascii="Courier" w:eastAsia="Courier" w:hAnsi="Courier" w:cs="Courier"/>
         </w:rPr>
       </w:pPr>
-      <w:proofErr w:type="spellStart"/>
-      <w:proofErr w:type="gramStart"/>
       <w:r>
         <w:rPr>
           <w:rFonts w:ascii="Courier" w:eastAsia="Courier" w:hAnsi="Courier" w:cs="Courier"/>
         </w:rPr>
-        <w:t>initio.rev</w:t>
-      </w:r>
-      <w:r>
-        <w:rPr>
-          <w:rFonts w:ascii="Courier" w:eastAsia="Courier" w:hAnsi="Courier" w:cs="Courier"/>
-        </w:rPr>
-        <w:t>erse</w:t>
-      </w:r>
-      <w:proofErr w:type="spellEnd"/>
-      <w:proofErr w:type="gramEnd"/>
-      <w:r>
-        <w:rPr>
-          <w:rFonts w:ascii="Courier" w:eastAsia="Courier" w:hAnsi="Courier" w:cs="Courier"/>
-        </w:rPr>
-        <w:t>(10)</w:t>
+        <w:t>initio.reverse(10)</w:t>
       </w:r>
     </w:p>
     <w:p>
@@ -294,23 +234,7 @@
         <w:rPr>
           <w:rFonts w:ascii="Courier" w:eastAsia="Courier" w:hAnsi="Courier" w:cs="Courier"/>
         </w:rPr>
-        <w:t>while (</w:t>
-      </w:r>
-      <w:proofErr w:type="spellStart"/>
-      <w:proofErr w:type="gramStart"/>
-      <w:r>
-        <w:rPr>
-          <w:rFonts w:ascii="Courier" w:eastAsia="Courier" w:hAnsi="Courier" w:cs="Courier"/>
-        </w:rPr>
-        <w:t>initio.irCentre</w:t>
-      </w:r>
-      <w:proofErr w:type="spellEnd"/>
-      <w:proofErr w:type="gramEnd"/>
-      <w:r>
-        <w:rPr>
-          <w:rFonts w:ascii="Courier" w:eastAsia="Courier" w:hAnsi="Courier" w:cs="Courier"/>
-        </w:rPr>
-        <w:t>()):</w:t>
+        <w:t>while (initio.irCentre()):</w:t>
       </w:r>
     </w:p>
     <w:p>
@@ -357,28 +281,18 @@
           <w:rFonts w:ascii="Courier" w:eastAsia="Courier" w:hAnsi="Courier" w:cs="Courier"/>
         </w:rPr>
       </w:pPr>
-      <w:proofErr w:type="spellStart"/>
-      <w:proofErr w:type="gramStart"/>
       <w:r>
         <w:rPr>
           <w:rFonts w:ascii="Courier" w:eastAsia="Courier" w:hAnsi="Courier" w:cs="Courier"/>
         </w:rPr>
-        <w:t>initio.stop</w:t>
-      </w:r>
-      <w:proofErr w:type="spellEnd"/>
-      <w:proofErr w:type="gramEnd"/>
-      <w:r>
+        <w:t>initio.stop()</w:t>
+      </w:r>
+    </w:p>
+    <w:p>
+      <w:pPr>
         <w:rPr>
           <w:rFonts w:ascii="Courier" w:eastAsia="Courier" w:hAnsi="Courier" w:cs="Courier"/>
         </w:rPr>
-        <w:t>()</w:t>
-      </w:r>
-    </w:p>
-    <w:p>
-      <w:pPr>
-        <w:rPr>
-          <w:rFonts w:ascii="Courier" w:eastAsia="Courier" w:hAnsi="Courier" w:cs="Courier"/>
-        </w:rPr>
       </w:pPr>
     </w:p>
     <w:p>
@@ -404,13 +318,7 @@
         <w:rPr>
           <w:rFonts w:ascii="Calibri" w:eastAsia="Calibri" w:hAnsi="Calibri" w:cs="Calibri"/>
         </w:rPr>
-        <w:t xml:space="preserve"> we execute the while loop.  This is because once you start your Initio moving, it carries on doing that until it is told to do something else.</w:t>
-      </w:r>
-      <w:r>
-        <w:rPr>
-          <w:rFonts w:ascii="Calibri" w:eastAsia="Calibri" w:hAnsi="Calibri" w:cs="Calibri"/>
-        </w:rPr>
-        <w:t xml:space="preserve">  So</w:t>
+        <w:t xml:space="preserve"> we execute the while loop.  This is because once you start your Initio moving, it carries on doing that until it is told to do something else.  So</w:t>
       </w:r>
       <w:r>
         <w:rPr>
@@ -438,6 +346,14 @@
           <w:rFonts w:ascii="Calibri" w:eastAsia="Calibri" w:hAnsi="Calibri" w:cs="Calibri"/>
         </w:rPr>
       </w:pPr>
+      <w:r>
+        <w:rPr>
+          <w:rFonts w:ascii="Calibri" w:eastAsia="Calibri" w:hAnsi="Calibri" w:cs="Calibri"/>
+          <w:b/>
+          <w:bCs/>
+        </w:rPr>
+        <w:t xml:space="preserve">Question 1: </w:t>
+      </w:r>
       <w:r>
         <w:rPr>
           <w:rFonts w:ascii="Calibri" w:eastAsia="Calibri" w:hAnsi="Calibri" w:cs="Calibri"/>
@@ -548,6 +464,14 @@
       <w:r>
         <w:rPr>
           <w:rFonts w:ascii="Calibri" w:eastAsia="Calibri" w:hAnsi="Calibri" w:cs="Calibri"/>
+          <w:b/>
+          <w:bCs/>
+        </w:rPr>
+        <w:t xml:space="preserve">Question 2: </w:t>
+      </w:r>
+      <w:r>
+        <w:rPr>
+          <w:rFonts w:ascii="Calibri" w:eastAsia="Calibri" w:hAnsi="Calibri" w:cs="Calibri"/>
         </w:rPr>
         <w:t>What sort of tests would you need to perform to check the program was working properly in all cases?</w:t>
       </w:r>
@@ -807,21 +731,11 @@
         </w:rPr>
         <w:t xml:space="preserve">When you have finished working with the robot, type </w:t>
       </w:r>
-      <w:proofErr w:type="spellStart"/>
-      <w:proofErr w:type="gramStart"/>
       <w:r>
         <w:rPr>
           <w:rFonts w:ascii="Courier" w:eastAsia="Courier" w:hAnsi="Courier" w:cs="Courier"/>
         </w:rPr>
-        <w:t>initio.cleanup</w:t>
-      </w:r>
-      <w:proofErr w:type="spellEnd"/>
-      <w:proofErr w:type="gramEnd"/>
-      <w:r>
-        <w:rPr>
-          <w:rFonts w:ascii="Courier" w:eastAsia="Courier" w:hAnsi="Courier" w:cs="Courier"/>
-        </w:rPr>
-        <w:t>()</w:t>
+        <w:t>initio.cleanup()</w:t>
       </w:r>
       <w:r>
         <w:rPr>
@@ -1026,47 +940,7 @@
             <w:sz w:val="16"/>
             <w:szCs w:val="16"/>
           </w:rPr>
-          <w:t>Creative Commons Attribution-</w:t>
-        </w:r>
-        <w:proofErr w:type="spellStart"/>
-        <w:r>
-          <w:rPr>
-            <w:rFonts w:ascii="Calibri" w:eastAsia="Calibri" w:hAnsi="Calibri" w:cs="Calibri"/>
-            <w:color w:val="049CCF"/>
-            <w:sz w:val="16"/>
-            <w:szCs w:val="16"/>
-          </w:rPr>
-          <w:t>NonCommercial</w:t>
-        </w:r>
-        <w:proofErr w:type="spellEnd"/>
-        <w:r>
-          <w:rPr>
-            <w:rFonts w:ascii="Calibri" w:eastAsia="Calibri" w:hAnsi="Calibri" w:cs="Calibri"/>
-            <w:color w:val="049CCF"/>
-            <w:sz w:val="16"/>
-            <w:szCs w:val="16"/>
-          </w:rPr>
-          <w:t>-</w:t>
-        </w:r>
-        <w:proofErr w:type="spellStart"/>
-        <w:r>
-          <w:rPr>
-            <w:rFonts w:ascii="Calibri" w:eastAsia="Calibri" w:hAnsi="Calibri" w:cs="Calibri"/>
-            <w:color w:val="049CCF"/>
-            <w:sz w:val="16"/>
-            <w:szCs w:val="16"/>
-          </w:rPr>
-          <w:t>ShareAlike</w:t>
-        </w:r>
-        <w:proofErr w:type="spellEnd"/>
-        <w:r>
-          <w:rPr>
-            <w:rFonts w:ascii="Calibri" w:eastAsia="Calibri" w:hAnsi="Calibri" w:cs="Calibri"/>
-            <w:color w:val="049CCF"/>
-            <w:sz w:val="16"/>
-            <w:szCs w:val="16"/>
-          </w:rPr>
-          <w:t xml:space="preserve"> 4.0 International License</w:t>
+          <w:t>Creative Commons Attribution-NonCommercial-ShareAlike 4.0 International License</w:t>
         </w:r>
       </w:hyperlink>
       <w:r>
@@ -1088,12 +962,16 @@
       </w:pPr>
     </w:p>
     <w:p>
-      <w:bookmarkStart w:id="1" w:name="_qtf5w3as9w17" w:colFirst="0" w:colLast="0"/>
-      <w:bookmarkEnd w:id="1"/>
+      <w:bookmarkStart w:id="0" w:name="_qtf5w3as9w17" w:colFirst="0" w:colLast="0"/>
+      <w:bookmarkEnd w:id="0"/>
     </w:p>
     <w:sectPr>
       <w:headerReference w:type="even" r:id="rId9"/>
       <w:headerReference w:type="default" r:id="rId10"/>
+      <w:footerReference w:type="even" r:id="rId11"/>
+      <w:footerReference w:type="default" r:id="rId12"/>
+      <w:headerReference w:type="first" r:id="rId13"/>
+      <w:footerReference w:type="first" r:id="rId14"/>
       <w:pgSz w:w="11900" w:h="16840"/>
       <w:pgMar w:top="1440" w:right="1800" w:bottom="1440" w:left="1800" w:header="708" w:footer="708" w:gutter="0"/>
       <w:pgNumType w:start="1"/>
@@ -1120,6 +998,36 @@
     </w:p>
   </w:endnote>
 </w:endnotes>
+</file>
+
+<file path=word/footer1.xml><?xml version="1.0" encoding="utf-8"?>
+<w:ftr xmlns:wpc="http://schemas.microsoft.com/office/word/2010/wordprocessingCanvas" xmlns:cx="http://schemas.microsoft.com/office/drawing/2014/chartex" xmlns:cx1="http://schemas.microsoft.com/office/drawing/2015/9/8/chartex" xmlns:cx2="http://schemas.microsoft.com/office/drawing/2015/10/21/chartex" xmlns:cx3="http://schemas.microsoft.com/office/drawing/2016/5/9/chartex" xmlns:cx4="http://schemas.microsoft.com/office/drawing/2016/5/10/chartex" xmlns:cx5="http://schemas.microsoft.com/office/drawing/2016/5/11/chartex" xmlns:cx6="http://schemas.microsoft.com/office/drawing/2016/5/12/chartex" xmlns:cx7="http://schemas.microsoft.com/office/drawing/2016/5/13/chartex" xmlns:cx8="http://schemas.microsoft.com/office/drawing/2016/5/14/chartex" xmlns:mc="http://schemas.openxmlformats.org/markup-compatibility/2006" xmlns:aink="http://schemas.microsoft.com/office/drawing/2016/ink" xmlns:am3d="http://schemas.microsoft.com/office/drawing/2017/model3d" xmlns:o="urn:schemas-microsoft-com:office:office" xmlns:r="http://schemas.openxmlformats.org/officeDocument/2006/relationships" xmlns:m="http://schemas.openxmlformats.org/officeDocument/2006/math" xmlns:v="urn:schemas-microsoft-com:vml" xmlns:wp14="http://schemas.microsoft.com/office/word/2010/wordprocessingDrawing" xmlns:wp="http://schemas.openxmlformats.org/drawingml/2006/wordprocessingDrawing" xmlns:w10="urn:schemas-microsoft-com:office:word" xmlns:w="http://schemas.openxmlformats.org/wordprocessingml/2006/main" xmlns:w14="http://schemas.microsoft.com/office/word/2010/wordml" xmlns:w15="http://schemas.microsoft.com/office/word/2012/wordml" xmlns:w16cid="http://schemas.microsoft.com/office/word/2016/wordml/cid" xmlns:w16se="http://schemas.microsoft.com/office/word/2015/wordml/symex" xmlns:wpg="http://schemas.microsoft.com/office/word/2010/wordprocessingGroup" xmlns:wpi="http://schemas.microsoft.com/office/word/2010/wordprocessingInk" xmlns:wne="http://schemas.microsoft.com/office/word/2006/wordml" xmlns:wps="http://schemas.microsoft.com/office/word/2010/wordprocessingShape" mc:Ignorable="w14 w15 w16se w16cid wp14">
+  <w:p>
+    <w:pPr>
+      <w:pStyle w:val="Footer"/>
+    </w:pPr>
+  </w:p>
+</w:ftr>
+</file>
+
+<file path=word/footer2.xml><?xml version="1.0" encoding="utf-8"?>
+<w:ftr xmlns:wpc="http://schemas.microsoft.com/office/word/2010/wordprocessingCanvas" xmlns:cx="http://schemas.microsoft.com/office/drawing/2014/chartex" xmlns:cx1="http://schemas.microsoft.com/office/drawing/2015/9/8/chartex" xmlns:cx2="http://schemas.microsoft.com/office/drawing/2015/10/21/chartex" xmlns:cx3="http://schemas.microsoft.com/office/drawing/2016/5/9/chartex" xmlns:cx4="http://schemas.microsoft.com/office/drawing/2016/5/10/chartex" xmlns:cx5="http://schemas.microsoft.com/office/drawing/2016/5/11/chartex" xmlns:cx6="http://schemas.microsoft.com/office/drawing/2016/5/12/chartex" xmlns:cx7="http://schemas.microsoft.com/office/drawing/2016/5/13/chartex" xmlns:cx8="http://schemas.microsoft.com/office/drawing/2016/5/14/chartex" xmlns:mc="http://schemas.openxmlformats.org/markup-compatibility/2006" xmlns:aink="http://schemas.microsoft.com/office/drawing/2016/ink" xmlns:am3d="http://schemas.microsoft.com/office/drawing/2017/model3d" xmlns:o="urn:schemas-microsoft-com:office:office" xmlns:r="http://schemas.openxmlformats.org/officeDocument/2006/relationships" xmlns:m="http://schemas.openxmlformats.org/officeDocument/2006/math" xmlns:v="urn:schemas-microsoft-com:vml" xmlns:wp14="http://schemas.microsoft.com/office/word/2010/wordprocessingDrawing" xmlns:wp="http://schemas.openxmlformats.org/drawingml/2006/wordprocessingDrawing" xmlns:w10="urn:schemas-microsoft-com:office:word" xmlns:w="http://schemas.openxmlformats.org/wordprocessingml/2006/main" xmlns:w14="http://schemas.microsoft.com/office/word/2010/wordml" xmlns:w15="http://schemas.microsoft.com/office/word/2012/wordml" xmlns:w16cid="http://schemas.microsoft.com/office/word/2016/wordml/cid" xmlns:w16se="http://schemas.microsoft.com/office/word/2015/wordml/symex" xmlns:wpg="http://schemas.microsoft.com/office/word/2010/wordprocessingGroup" xmlns:wpi="http://schemas.microsoft.com/office/word/2010/wordprocessingInk" xmlns:wne="http://schemas.microsoft.com/office/word/2006/wordml" xmlns:wps="http://schemas.microsoft.com/office/word/2010/wordprocessingShape" mc:Ignorable="w14 w15 w16se w16cid wp14">
+  <w:p>
+    <w:pPr>
+      <w:pStyle w:val="Footer"/>
+    </w:pPr>
+  </w:p>
+</w:ftr>
+</file>
+
+<file path=word/footer3.xml><?xml version="1.0" encoding="utf-8"?>
+<w:ftr xmlns:wpc="http://schemas.microsoft.com/office/word/2010/wordprocessingCanvas" xmlns:cx="http://schemas.microsoft.com/office/drawing/2014/chartex" xmlns:cx1="http://schemas.microsoft.com/office/drawing/2015/9/8/chartex" xmlns:cx2="http://schemas.microsoft.com/office/drawing/2015/10/21/chartex" xmlns:cx3="http://schemas.microsoft.com/office/drawing/2016/5/9/chartex" xmlns:cx4="http://schemas.microsoft.com/office/drawing/2016/5/10/chartex" xmlns:cx5="http://schemas.microsoft.com/office/drawing/2016/5/11/chartex" xmlns:cx6="http://schemas.microsoft.com/office/drawing/2016/5/12/chartex" xmlns:cx7="http://schemas.microsoft.com/office/drawing/2016/5/13/chartex" xmlns:cx8="http://schemas.microsoft.com/office/drawing/2016/5/14/chartex" xmlns:mc="http://schemas.openxmlformats.org/markup-compatibility/2006" xmlns:aink="http://schemas.microsoft.com/office/drawing/2016/ink" xmlns:am3d="http://schemas.microsoft.com/office/drawing/2017/model3d" xmlns:o="urn:schemas-microsoft-com:office:office" xmlns:r="http://schemas.openxmlformats.org/officeDocument/2006/relationships" xmlns:m="http://schemas.openxmlformats.org/officeDocument/2006/math" xmlns:v="urn:schemas-microsoft-com:vml" xmlns:wp14="http://schemas.microsoft.com/office/word/2010/wordprocessingDrawing" xmlns:wp="http://schemas.openxmlformats.org/drawingml/2006/wordprocessingDrawing" xmlns:w10="urn:schemas-microsoft-com:office:word" xmlns:w="http://schemas.openxmlformats.org/wordprocessingml/2006/main" xmlns:w14="http://schemas.microsoft.com/office/word/2010/wordml" xmlns:w15="http://schemas.microsoft.com/office/word/2012/wordml" xmlns:w16cid="http://schemas.microsoft.com/office/word/2016/wordml/cid" xmlns:w16se="http://schemas.microsoft.com/office/word/2015/wordml/symex" xmlns:wpg="http://schemas.microsoft.com/office/word/2010/wordprocessingGroup" xmlns:wpi="http://schemas.microsoft.com/office/word/2010/wordprocessingInk" xmlns:wne="http://schemas.microsoft.com/office/word/2006/wordml" xmlns:wps="http://schemas.microsoft.com/office/word/2010/wordprocessingShape" mc:Ignorable="w14 w15 w16se w16cid wp14">
+  <w:p>
+    <w:pPr>
+      <w:pStyle w:val="Footer"/>
+    </w:pPr>
+  </w:p>
+</w:ftr>
 </file>
 
 <file path=word/footnotes.xml><?xml version="1.0" encoding="utf-8"?>
@@ -1269,23 +1177,31 @@
               <w:color w:val="000000"/>
             </w:rPr>
           </w:pPr>
-          <w:proofErr w:type="spellStart"/>
           <w:r>
             <w:rPr>
               <w:rFonts w:ascii="Calibri" w:eastAsia="Calibri" w:hAnsi="Calibri" w:cs="Calibri"/>
               <w:b/>
               <w:color w:val="000000"/>
             </w:rPr>
-            <w:t>Workshet</w:t>
+            <w:t>Workshe</w:t>
           </w:r>
-          <w:proofErr w:type="spellEnd"/>
           <w:r>
             <w:rPr>
               <w:rFonts w:ascii="Calibri" w:eastAsia="Calibri" w:hAnsi="Calibri" w:cs="Calibri"/>
               <w:b/>
               <w:color w:val="000000"/>
             </w:rPr>
-            <w:t xml:space="preserve"> WS8: While Loops</w:t>
+            <w:t>e</w:t>
+          </w:r>
+          <w:bookmarkStart w:id="1" w:name="_GoBack"/>
+          <w:bookmarkEnd w:id="1"/>
+          <w:r>
+            <w:rPr>
+              <w:rFonts w:ascii="Calibri" w:eastAsia="Calibri" w:hAnsi="Calibri" w:cs="Calibri"/>
+              <w:b/>
+              <w:color w:val="000000"/>
+            </w:rPr>
+            <w:t>t WS8: While Loops</w:t>
           </w:r>
         </w:p>
       </w:tc>
@@ -1463,6 +1379,16 @@
       <w:rPr>
         <w:color w:val="000000"/>
       </w:rPr>
+    </w:pPr>
+  </w:p>
+</w:hdr>
+</file>
+
+<file path=word/header3.xml><?xml version="1.0" encoding="utf-8"?>
+<w:hdr xmlns:wpc="http://schemas.microsoft.com/office/word/2010/wordprocessingCanvas" xmlns:cx="http://schemas.microsoft.com/office/drawing/2014/chartex" xmlns:cx1="http://schemas.microsoft.com/office/drawing/2015/9/8/chartex" xmlns:cx2="http://schemas.microsoft.com/office/drawing/2015/10/21/chartex" xmlns:cx3="http://schemas.microsoft.com/office/drawing/2016/5/9/chartex" xmlns:cx4="http://schemas.microsoft.com/office/drawing/2016/5/10/chartex" xmlns:cx5="http://schemas.microsoft.com/office/drawing/2016/5/11/chartex" xmlns:cx6="http://schemas.microsoft.com/office/drawing/2016/5/12/chartex" xmlns:cx7="http://schemas.microsoft.com/office/drawing/2016/5/13/chartex" xmlns:cx8="http://schemas.microsoft.com/office/drawing/2016/5/14/chartex" xmlns:mc="http://schemas.openxmlformats.org/markup-compatibility/2006" xmlns:aink="http://schemas.microsoft.com/office/drawing/2016/ink" xmlns:am3d="http://schemas.microsoft.com/office/drawing/2017/model3d" xmlns:o="urn:schemas-microsoft-com:office:office" xmlns:r="http://schemas.openxmlformats.org/officeDocument/2006/relationships" xmlns:m="http://schemas.openxmlformats.org/officeDocument/2006/math" xmlns:v="urn:schemas-microsoft-com:vml" xmlns:wp14="http://schemas.microsoft.com/office/word/2010/wordprocessingDrawing" xmlns:wp="http://schemas.openxmlformats.org/drawingml/2006/wordprocessingDrawing" xmlns:w10="urn:schemas-microsoft-com:office:word" xmlns:w="http://schemas.openxmlformats.org/wordprocessingml/2006/main" xmlns:w14="http://schemas.microsoft.com/office/word/2010/wordml" xmlns:w15="http://schemas.microsoft.com/office/word/2012/wordml" xmlns:w16cid="http://schemas.microsoft.com/office/word/2016/wordml/cid" xmlns:w16se="http://schemas.microsoft.com/office/word/2015/wordml/symex" xmlns:wpg="http://schemas.microsoft.com/office/word/2010/wordprocessingGroup" xmlns:wpi="http://schemas.microsoft.com/office/word/2010/wordprocessingInk" xmlns:wne="http://schemas.microsoft.com/office/word/2006/wordml" xmlns:wps="http://schemas.microsoft.com/office/word/2010/wordprocessingShape" mc:Ignorable="w14 w15 w16se w16cid wp14">
+  <w:p>
+    <w:pPr>
+      <w:pStyle w:val="Header"/>
     </w:pPr>
   </w:p>
 </w:hdr>
@@ -2068,6 +1994,48 @@
       </w:tblCellMar>
     </w:tblPr>
   </w:style>
+  <w:style w:type="paragraph" w:styleId="Footer">
+    <w:name w:val="footer"/>
+    <w:basedOn w:val="Normal"/>
+    <w:link w:val="FooterChar"/>
+    <w:uiPriority w:val="99"/>
+    <w:unhideWhenUsed/>
+    <w:rsid w:val="00EF3FE1"/>
+    <w:pPr>
+      <w:tabs>
+        <w:tab w:val="center" w:pos="4513"/>
+        <w:tab w:val="right" w:pos="9026"/>
+      </w:tabs>
+    </w:pPr>
+  </w:style>
+  <w:style w:type="character" w:customStyle="1" w:styleId="FooterChar">
+    <w:name w:val="Footer Char"/>
+    <w:basedOn w:val="DefaultParagraphFont"/>
+    <w:link w:val="Footer"/>
+    <w:uiPriority w:val="99"/>
+    <w:rsid w:val="00EF3FE1"/>
+  </w:style>
+  <w:style w:type="paragraph" w:styleId="Header">
+    <w:name w:val="header"/>
+    <w:basedOn w:val="Normal"/>
+    <w:link w:val="HeaderChar"/>
+    <w:uiPriority w:val="99"/>
+    <w:unhideWhenUsed/>
+    <w:rsid w:val="00EF3FE1"/>
+    <w:pPr>
+      <w:tabs>
+        <w:tab w:val="center" w:pos="4513"/>
+        <w:tab w:val="right" w:pos="9026"/>
+      </w:tabs>
+    </w:pPr>
+  </w:style>
+  <w:style w:type="character" w:customStyle="1" w:styleId="HeaderChar">
+    <w:name w:val="Header Char"/>
+    <w:basedOn w:val="DefaultParagraphFont"/>
+    <w:link w:val="Header"/>
+    <w:uiPriority w:val="99"/>
+    <w:rsid w:val="00EF3FE1"/>
+  </w:style>
 </w:styles>
 </file>
 
